--- a/报名表.docx
+++ b/报名表.docx
@@ -134,6 +134,15 @@
           <w:szCs w:val="21"/>
           <w:u w:val="single"/>
         </w:rPr>
+        <w:t>微电子学院</w:t>
+      </w:r>
+      <w:r>
+        <w:rPr>
+          <w:rFonts w:ascii="微软雅黑" w:eastAsia="微软雅黑" w:hAnsi="微软雅黑" w:hint="eastAsia"/>
+          <w:b/>
+          <w:szCs w:val="21"/>
+          <w:u w:val="single"/>
+        </w:rPr>
         <w:t xml:space="preserve">  </w:t>
       </w:r>
       <w:r>
@@ -407,6 +416,17 @@
                 <w:szCs w:val="21"/>
               </w:rPr>
             </w:pPr>
+            <w:proofErr w:type="gramStart"/>
+            <w:r>
+              <w:rPr>
+                <w:rFonts w:ascii="微软雅黑" w:eastAsia="微软雅黑" w:hAnsi="微软雅黑" w:hint="eastAsia"/>
+                <w:b/>
+                <w:sz w:val="21"/>
+                <w:szCs w:val="21"/>
+              </w:rPr>
+              <w:t>朱子琦</w:t>
+            </w:r>
+            <w:proofErr w:type="gramEnd"/>
           </w:p>
         </w:tc>
         <w:tc>
@@ -479,6 +499,8 @@
                 <w:szCs w:val="21"/>
               </w:rPr>
             </w:pPr>
+            <w:bookmarkStart w:id="0" w:name="_GoBack"/>
+            <w:bookmarkEnd w:id="0"/>
           </w:p>
         </w:tc>
       </w:tr>
@@ -502,6 +524,15 @@
                 <w:szCs w:val="21"/>
               </w:rPr>
             </w:pPr>
+            <w:r>
+              <w:rPr>
+                <w:rFonts w:ascii="微软雅黑" w:eastAsia="微软雅黑" w:hAnsi="微软雅黑" w:hint="eastAsia"/>
+                <w:b/>
+                <w:sz w:val="21"/>
+                <w:szCs w:val="21"/>
+              </w:rPr>
+              <w:t>马春杰</w:t>
+            </w:r>
           </w:p>
         </w:tc>
         <w:tc>
@@ -596,6 +627,15 @@
                 <w:szCs w:val="21"/>
               </w:rPr>
             </w:pPr>
+            <w:r>
+              <w:rPr>
+                <w:rFonts w:ascii="微软雅黑" w:eastAsia="微软雅黑" w:hAnsi="微软雅黑" w:hint="eastAsia"/>
+                <w:b/>
+                <w:sz w:val="21"/>
+                <w:szCs w:val="21"/>
+              </w:rPr>
+              <w:t>张时雨</w:t>
+            </w:r>
           </w:p>
         </w:tc>
         <w:tc>
@@ -842,17 +882,7 @@
                 <w:sz w:val="21"/>
                 <w:szCs w:val="21"/>
               </w:rPr>
-              <w:t>中星微电子集团 深度学习——卷积神经网络 (CNN</w:t>
-            </w:r>
-            <w:bookmarkStart w:id="0" w:name="_GoBack"/>
-            <w:bookmarkEnd w:id="0"/>
-            <w:r>
-              <w:rPr>
-                <w:rFonts w:ascii="微软雅黑" w:eastAsia="微软雅黑" w:hAnsi="微软雅黑" w:hint="eastAsia"/>
-                <w:sz w:val="21"/>
-                <w:szCs w:val="21"/>
-              </w:rPr>
-              <w:t>) 优</w:t>
+              <w:t>中星微电子集团 深度学习——卷积神经网络 (CNN) 优</w:t>
             </w:r>
             <w:r>
               <w:rPr>

--- a/报名表.docx
+++ b/报名表.docx
@@ -10,7 +10,7 @@
         </w:tabs>
         <w:jc w:val="center"/>
         <w:rPr>
-          <w:rFonts w:ascii="黑体" w:eastAsia="黑体" w:hAnsi="黑体" w:cs="Arial"/>
+          <w:rFonts w:ascii="黑体" w:eastAsia="黑体" w:hAnsi="黑体" w:cs="Arial" w:hint="eastAsia"/>
           <w:sz w:val="32"/>
           <w:szCs w:val="32"/>
         </w:rPr>
@@ -439,11 +439,18 @@
               <w:jc w:val="center"/>
               <w:rPr>
                 <w:rFonts w:ascii="微软雅黑" w:eastAsia="微软雅黑" w:hAnsi="微软雅黑"/>
-                <w:b/>
-                <w:sz w:val="21"/>
-                <w:szCs w:val="21"/>
-              </w:rPr>
-            </w:pPr>
+                <w:sz w:val="21"/>
+                <w:szCs w:val="21"/>
+              </w:rPr>
+            </w:pPr>
+            <w:r>
+              <w:rPr>
+                <w:rFonts w:ascii="微软雅黑" w:eastAsia="微软雅黑" w:hAnsi="微软雅黑" w:hint="eastAsia"/>
+                <w:sz w:val="21"/>
+                <w:szCs w:val="21"/>
+              </w:rPr>
+              <w:t>研究生二年级</w:t>
+            </w:r>
           </w:p>
         </w:tc>
         <w:tc>
@@ -483,6 +490,14 @@
                 <w:szCs w:val="21"/>
               </w:rPr>
             </w:pPr>
+            <w:r>
+              <w:rPr>
+                <w:rFonts w:ascii="微软雅黑" w:eastAsia="微软雅黑" w:hAnsi="微软雅黑" w:hint="eastAsia"/>
+                <w:sz w:val="21"/>
+                <w:szCs w:val="21"/>
+              </w:rPr>
+              <w:t>13311032791</w:t>
+            </w:r>
           </w:p>
         </w:tc>
         <w:tc>
@@ -499,8 +514,14 @@
                 <w:szCs w:val="21"/>
               </w:rPr>
             </w:pPr>
-            <w:bookmarkStart w:id="0" w:name="_GoBack"/>
-            <w:bookmarkEnd w:id="0"/>
+            <w:r>
+              <w:rPr>
+                <w:rFonts w:ascii="微软雅黑" w:eastAsia="微软雅黑" w:hAnsi="微软雅黑" w:hint="eastAsia"/>
+                <w:sz w:val="21"/>
+                <w:szCs w:val="21"/>
+              </w:rPr>
+              <w:t>756207798@qq.com</w:t>
+            </w:r>
           </w:p>
         </w:tc>
       </w:tr>
@@ -549,6 +570,14 @@
                 <w:szCs w:val="21"/>
               </w:rPr>
             </w:pPr>
+            <w:r>
+              <w:rPr>
+                <w:rFonts w:ascii="微软雅黑" w:eastAsia="微软雅黑" w:hAnsi="微软雅黑" w:hint="eastAsia"/>
+                <w:sz w:val="21"/>
+                <w:szCs w:val="21"/>
+              </w:rPr>
+              <w:t>研究生一年级</w:t>
+            </w:r>
           </w:p>
         </w:tc>
         <w:tc>
@@ -588,6 +617,14 @@
                 <w:szCs w:val="21"/>
               </w:rPr>
             </w:pPr>
+            <w:r>
+              <w:rPr>
+                <w:rFonts w:ascii="微软雅黑" w:eastAsia="微软雅黑" w:hAnsi="微软雅黑" w:hint="eastAsia"/>
+                <w:sz w:val="21"/>
+                <w:szCs w:val="21"/>
+              </w:rPr>
+              <w:t>18801321911</w:t>
+            </w:r>
           </w:p>
         </w:tc>
         <w:tc>
@@ -604,6 +641,14 @@
                 <w:szCs w:val="21"/>
               </w:rPr>
             </w:pPr>
+            <w:r>
+              <w:rPr>
+                <w:rFonts w:ascii="微软雅黑" w:eastAsia="微软雅黑" w:hAnsi="微软雅黑" w:hint="eastAsia"/>
+                <w:sz w:val="21"/>
+                <w:szCs w:val="21"/>
+              </w:rPr>
+              <w:t>tianbing010@126.com</w:t>
+            </w:r>
           </w:p>
         </w:tc>
       </w:tr>
@@ -652,6 +697,14 @@
                 <w:szCs w:val="21"/>
               </w:rPr>
             </w:pPr>
+            <w:r>
+              <w:rPr>
+                <w:rFonts w:ascii="微软雅黑" w:eastAsia="微软雅黑" w:hAnsi="微软雅黑" w:hint="eastAsia"/>
+                <w:sz w:val="21"/>
+                <w:szCs w:val="21"/>
+              </w:rPr>
+              <w:t>本科四年级</w:t>
+            </w:r>
           </w:p>
         </w:tc>
         <w:tc>
@@ -691,6 +744,14 @@
                 <w:szCs w:val="21"/>
               </w:rPr>
             </w:pPr>
+            <w:r>
+              <w:rPr>
+                <w:rFonts w:ascii="微软雅黑" w:eastAsia="微软雅黑" w:hAnsi="微软雅黑" w:hint="eastAsia"/>
+                <w:sz w:val="21"/>
+                <w:szCs w:val="21"/>
+              </w:rPr>
+              <w:t>13241305509</w:t>
+            </w:r>
           </w:p>
         </w:tc>
         <w:tc>
@@ -707,6 +768,14 @@
                 <w:szCs w:val="21"/>
               </w:rPr>
             </w:pPr>
+            <w:r>
+              <w:rPr>
+                <w:rFonts w:ascii="微软雅黑" w:eastAsia="微软雅黑" w:hAnsi="微软雅黑" w:hint="eastAsia"/>
+                <w:sz w:val="21"/>
+                <w:szCs w:val="21"/>
+              </w:rPr>
+              <w:t>986847686@qq.com</w:t>
+            </w:r>
           </w:p>
         </w:tc>
       </w:tr>
@@ -940,13 +1009,23 @@
                 <w:szCs w:val="21"/>
               </w:rPr>
             </w:pPr>
-            <w:r>
-              <w:rPr>
-                <w:rFonts w:ascii="微软雅黑" w:eastAsia="微软雅黑" w:hAnsi="微软雅黑"/>
-                <w:sz w:val="21"/>
-                <w:szCs w:val="21"/>
-              </w:rPr>
-              <w:t>Xillinx FPGA</w:t>
+            <w:proofErr w:type="spellStart"/>
+            <w:r>
+              <w:rPr>
+                <w:rFonts w:ascii="微软雅黑" w:eastAsia="微软雅黑" w:hAnsi="微软雅黑"/>
+                <w:sz w:val="21"/>
+                <w:szCs w:val="21"/>
+              </w:rPr>
+              <w:t>Xillinx</w:t>
+            </w:r>
+            <w:proofErr w:type="spellEnd"/>
+            <w:r>
+              <w:rPr>
+                <w:rFonts w:ascii="微软雅黑" w:eastAsia="微软雅黑" w:hAnsi="微软雅黑"/>
+                <w:sz w:val="21"/>
+                <w:szCs w:val="21"/>
+              </w:rPr>
+              <w:t xml:space="preserve"> FPGA</w:t>
             </w:r>
           </w:p>
         </w:tc>
@@ -1070,11 +1149,62 @@
           <w:p>
             <w:pPr>
               <w:rPr>
-                <w:rFonts w:ascii="微软雅黑" w:eastAsia="微软雅黑" w:hAnsi="微软雅黑"/>
-                <w:sz w:val="21"/>
-                <w:szCs w:val="21"/>
-              </w:rPr>
-            </w:pPr>
+                <w:rFonts w:ascii="微软雅黑" w:eastAsia="微软雅黑" w:hAnsi="微软雅黑" w:hint="eastAsia"/>
+                <w:sz w:val="21"/>
+                <w:szCs w:val="21"/>
+              </w:rPr>
+            </w:pPr>
+            <w:r>
+              <w:rPr>
+                <w:rFonts w:ascii="微软雅黑" w:eastAsia="微软雅黑" w:hAnsi="微软雅黑" w:hint="eastAsia"/>
+                <w:sz w:val="21"/>
+                <w:szCs w:val="21"/>
+              </w:rPr>
+              <w:t>1、</w:t>
+            </w:r>
+            <w:r>
+              <w:rPr>
+                <w:rFonts w:ascii="微软雅黑" w:eastAsia="微软雅黑" w:hAnsi="微软雅黑" w:hint="eastAsia"/>
+                <w:sz w:val="21"/>
+                <w:szCs w:val="21"/>
+              </w:rPr>
+              <w:t>建立可用于深度学习的多层卷积架构</w:t>
+            </w:r>
+          </w:p>
+          <w:p>
+            <w:pPr>
+              <w:rPr>
+                <w:rFonts w:ascii="微软雅黑" w:eastAsia="微软雅黑" w:hAnsi="微软雅黑"/>
+                <w:sz w:val="21"/>
+                <w:szCs w:val="21"/>
+              </w:rPr>
+            </w:pPr>
+            <w:r>
+              <w:rPr>
+                <w:rFonts w:ascii="微软雅黑" w:eastAsia="微软雅黑" w:hAnsi="微软雅黑" w:hint="eastAsia"/>
+                <w:sz w:val="21"/>
+                <w:szCs w:val="21"/>
+              </w:rPr>
+              <w:t>2</w:t>
+            </w:r>
+            <w:r>
+              <w:rPr>
+                <w:rFonts w:ascii="微软雅黑" w:eastAsia="微软雅黑" w:hAnsi="微软雅黑" w:hint="eastAsia"/>
+                <w:sz w:val="21"/>
+                <w:szCs w:val="21"/>
+              </w:rPr>
+              <w:t>、</w:t>
+            </w:r>
+            <w:r>
+              <w:rPr>
+                <w:rFonts w:ascii="微软雅黑" w:eastAsia="微软雅黑" w:hAnsi="微软雅黑" w:hint="eastAsia"/>
+                <w:sz w:val="21"/>
+                <w:szCs w:val="21"/>
+              </w:rPr>
+              <w:t>建立实验验证平台，可以进行可视化展示</w:t>
+            </w:r>
+            <w:bookmarkStart w:id="0" w:name="_GoBack"/>
+            <w:bookmarkEnd w:id="0"/>
           </w:p>
         </w:tc>
       </w:tr>

--- a/报名表.docx
+++ b/报名表.docx
@@ -10,7 +10,7 @@
         </w:tabs>
         <w:jc w:val="center"/>
         <w:rPr>
-          <w:rFonts w:ascii="黑体" w:eastAsia="黑体" w:hAnsi="黑体" w:cs="Arial" w:hint="eastAsia"/>
+          <w:rFonts w:ascii="黑体" w:eastAsia="黑体" w:hAnsi="黑体" w:cs="Arial"/>
           <w:sz w:val="32"/>
           <w:szCs w:val="32"/>
         </w:rPr>
@@ -492,12 +492,14 @@
             </w:pPr>
             <w:r>
               <w:rPr>
-                <w:rFonts w:ascii="微软雅黑" w:eastAsia="微软雅黑" w:hAnsi="微软雅黑" w:hint="eastAsia"/>
-                <w:sz w:val="21"/>
-                <w:szCs w:val="21"/>
-              </w:rPr>
-              <w:t>13311032791</w:t>
-            </w:r>
+                <w:rFonts w:ascii="微软雅黑" w:eastAsia="微软雅黑" w:hAnsi="微软雅黑"/>
+                <w:sz w:val="21"/>
+                <w:szCs w:val="21"/>
+              </w:rPr>
+              <w:t>18201603482</w:t>
+            </w:r>
+            <w:bookmarkStart w:id="0" w:name="_GoBack"/>
+            <w:bookmarkEnd w:id="0"/>
           </w:p>
         </w:tc>
         <w:tc>
@@ -1149,7 +1151,7 @@
           <w:p>
             <w:pPr>
               <w:rPr>
-                <w:rFonts w:ascii="微软雅黑" w:eastAsia="微软雅黑" w:hAnsi="微软雅黑" w:hint="eastAsia"/>
+                <w:rFonts w:ascii="微软雅黑" w:eastAsia="微软雅黑" w:hAnsi="微软雅黑"/>
                 <w:sz w:val="21"/>
                 <w:szCs w:val="21"/>
               </w:rPr>
@@ -1203,8 +1205,6 @@
               </w:rPr>
               <w:t>建立实验验证平台，可以进行可视化展示</w:t>
             </w:r>
-            <w:bookmarkStart w:id="0" w:name="_GoBack"/>
-            <w:bookmarkEnd w:id="0"/>
           </w:p>
         </w:tc>
       </w:tr>

--- a/报名表.docx
+++ b/报名表.docx
@@ -416,7 +416,6 @@
                 <w:szCs w:val="21"/>
               </w:rPr>
             </w:pPr>
-            <w:proofErr w:type="gramStart"/>
             <w:r>
               <w:rPr>
                 <w:rFonts w:ascii="微软雅黑" w:eastAsia="微软雅黑" w:hAnsi="微软雅黑" w:hint="eastAsia"/>
@@ -426,7 +425,6 @@
               </w:rPr>
               <w:t>朱子琦</w:t>
             </w:r>
-            <w:proofErr w:type="gramEnd"/>
           </w:p>
         </w:tc>
         <w:tc>
@@ -498,8 +496,6 @@
               </w:rPr>
               <w:t>18201603482</w:t>
             </w:r>
-            <w:bookmarkStart w:id="0" w:name="_GoBack"/>
-            <w:bookmarkEnd w:id="0"/>
           </w:p>
         </w:tc>
         <w:tc>
@@ -801,7 +797,6 @@
                 <w:szCs w:val="21"/>
               </w:rPr>
             </w:pPr>
-            <w:proofErr w:type="gramStart"/>
             <w:r>
               <w:rPr>
                 <w:rFonts w:ascii="微软雅黑" w:eastAsia="微软雅黑" w:hAnsi="微软雅黑" w:hint="eastAsia"/>
@@ -811,7 +806,6 @@
               </w:rPr>
               <w:t>李嘉锋</w:t>
             </w:r>
-            <w:proofErr w:type="gramEnd"/>
           </w:p>
         </w:tc>
         <w:tc>
@@ -1011,16 +1005,14 @@
                 <w:szCs w:val="21"/>
               </w:rPr>
             </w:pPr>
-            <w:proofErr w:type="spellStart"/>
-            <w:r>
-              <w:rPr>
-                <w:rFonts w:ascii="微软雅黑" w:eastAsia="微软雅黑" w:hAnsi="微软雅黑"/>
-                <w:sz w:val="21"/>
-                <w:szCs w:val="21"/>
-              </w:rPr>
-              <w:t>Xillinx</w:t>
-            </w:r>
-            <w:proofErr w:type="spellEnd"/>
+            <w:r>
+              <w:rPr>
+                <w:rFonts w:ascii="微软雅黑" w:eastAsia="微软雅黑" w:hAnsi="微软雅黑"/>
+                <w:sz w:val="21"/>
+                <w:szCs w:val="21"/>
+              </w:rPr>
+              <w:t>Xilinx</w:t>
+            </w:r>
             <w:r>
               <w:rPr>
                 <w:rFonts w:ascii="微软雅黑" w:eastAsia="微软雅黑" w:hAnsi="微软雅黑"/>
@@ -1151,59 +1143,53 @@
           <w:p>
             <w:pPr>
               <w:rPr>
-                <w:rFonts w:ascii="微软雅黑" w:eastAsia="微软雅黑" w:hAnsi="微软雅黑"/>
-                <w:sz w:val="21"/>
-                <w:szCs w:val="21"/>
-              </w:rPr>
-            </w:pPr>
-            <w:r>
-              <w:rPr>
-                <w:rFonts w:ascii="微软雅黑" w:eastAsia="微软雅黑" w:hAnsi="微软雅黑" w:hint="eastAsia"/>
-                <w:sz w:val="21"/>
-                <w:szCs w:val="21"/>
-              </w:rPr>
-              <w:t>1、</w:t>
-            </w:r>
-            <w:r>
-              <w:rPr>
-                <w:rFonts w:ascii="微软雅黑" w:eastAsia="微软雅黑" w:hAnsi="微软雅黑" w:hint="eastAsia"/>
-                <w:sz w:val="21"/>
-                <w:szCs w:val="21"/>
-              </w:rPr>
-              <w:t>建立可用于深度学习的多层卷积架构</w:t>
-            </w:r>
-          </w:p>
-          <w:p>
-            <w:pPr>
-              <w:rPr>
-                <w:rFonts w:ascii="微软雅黑" w:eastAsia="微软雅黑" w:hAnsi="微软雅黑"/>
-                <w:sz w:val="21"/>
-                <w:szCs w:val="21"/>
-              </w:rPr>
-            </w:pPr>
-            <w:r>
-              <w:rPr>
-                <w:rFonts w:ascii="微软雅黑" w:eastAsia="微软雅黑" w:hAnsi="微软雅黑" w:hint="eastAsia"/>
-                <w:sz w:val="21"/>
-                <w:szCs w:val="21"/>
-              </w:rPr>
-              <w:t>2</w:t>
-            </w:r>
-            <w:r>
-              <w:rPr>
-                <w:rFonts w:ascii="微软雅黑" w:eastAsia="微软雅黑" w:hAnsi="微软雅黑" w:hint="eastAsia"/>
-                <w:sz w:val="21"/>
-                <w:szCs w:val="21"/>
-              </w:rPr>
-              <w:t>、</w:t>
-            </w:r>
-            <w:r>
-              <w:rPr>
-                <w:rFonts w:ascii="微软雅黑" w:eastAsia="微软雅黑" w:hAnsi="微软雅黑" w:hint="eastAsia"/>
-                <w:sz w:val="21"/>
-                <w:szCs w:val="21"/>
-              </w:rPr>
-              <w:t>建立实验验证平台，可以进行可视化展示</w:t>
+                <w:rFonts w:ascii="微软雅黑" w:eastAsia="微软雅黑" w:hAnsi="微软雅黑" w:hint="eastAsia"/>
+                <w:sz w:val="21"/>
+                <w:szCs w:val="21"/>
+              </w:rPr>
+            </w:pPr>
+            <w:r>
+              <w:rPr>
+                <w:rFonts w:ascii="微软雅黑" w:eastAsia="微软雅黑" w:hAnsi="微软雅黑" w:hint="eastAsia"/>
+                <w:sz w:val="21"/>
+                <w:szCs w:val="21"/>
+              </w:rPr>
+              <w:t>1、建立可用于深度学习的多层卷积网</w:t>
+            </w:r>
+            <w:r>
+              <w:rPr>
+                <w:rFonts w:ascii="微软雅黑" w:eastAsia="微软雅黑" w:hAnsi="微软雅黑" w:hint="eastAsia"/>
+                <w:sz w:val="21"/>
+                <w:szCs w:val="21"/>
+              </w:rPr>
+              <w:t>络</w:t>
+            </w:r>
+            <w:bookmarkStart w:id="0" w:name="_GoBack"/>
+            <w:bookmarkEnd w:id="0"/>
+            <w:r>
+              <w:rPr>
+                <w:rFonts w:ascii="微软雅黑" w:eastAsia="微软雅黑" w:hAnsi="微软雅黑" w:hint="eastAsia"/>
+                <w:sz w:val="21"/>
+                <w:szCs w:val="21"/>
+              </w:rPr>
+              <w:t>架构，其中参数可自由配置</w:t>
+            </w:r>
+          </w:p>
+          <w:p>
+            <w:pPr>
+              <w:rPr>
+                <w:rFonts w:ascii="微软雅黑" w:eastAsia="微软雅黑" w:hAnsi="微软雅黑"/>
+                <w:sz w:val="21"/>
+                <w:szCs w:val="21"/>
+              </w:rPr>
+            </w:pPr>
+            <w:r>
+              <w:rPr>
+                <w:rFonts w:ascii="微软雅黑" w:eastAsia="微软雅黑" w:hAnsi="微软雅黑" w:hint="eastAsia"/>
+                <w:sz w:val="21"/>
+                <w:szCs w:val="21"/>
+              </w:rPr>
+              <w:t>2、建立实验验证平台，对视频输入进行卷积操作，通过控制指令进行选择，可进行可视化展示。</w:t>
             </w:r>
           </w:p>
         </w:tc>
@@ -1299,7 +1285,16 @@
         <w:sz w:val="28"/>
         <w:szCs w:val="28"/>
       </w:rPr>
-      <w:t>第一届</w:t>
+      <w:t>第六</w:t>
+    </w:r>
+    <w:r>
+      <w:rPr>
+        <w:rFonts w:ascii="Arial" w:hAnsiTheme="minorEastAsia" w:cs="Arial" w:hint="eastAsia"/>
+        <w:b/>
+        <w:sz w:val="28"/>
+        <w:szCs w:val="28"/>
+      </w:rPr>
+      <w:t>届</w:t>
     </w:r>
     <w:r>
       <w:rPr>
